--- a/MINUTES/WEEK4/Client Meeting Minutes - 3.docx
+++ b/MINUTES/WEEK4/Client Meeting Minutes - 3.docx
@@ -7,10 +7,11 @@
         <w:pStyle w:val="6"/>
         <w:spacing w:line="276" w:lineRule="auto"/>
         <w:rPr>
-          <w:rFonts w:asciiTheme="majorHAnsi" w:hAnsiTheme="majorHAnsi" w:cstheme="majorHAnsi"/>
+          <w:rFonts w:hint="eastAsia" w:asciiTheme="majorHAnsi" w:hAnsiTheme="majorHAnsi" w:eastAsiaTheme="minorEastAsia" w:cstheme="majorHAnsi"/>
           <w:color w:val="000000" w:themeColor="text1"/>
           <w:sz w:val="24"/>
           <w:szCs w:val="24"/>
+          <w:lang w:val="en-US" w:eastAsia="zh-CN"/>
           <w14:textFill>
             <w14:solidFill>
               <w14:schemeClr w14:val="tx1"/>
@@ -35,14 +36,14 @@
         <w:t xml:space="preserve">Subject: </w:t>
       </w:r>
       <w:r>
-        <w:t>Client Meeting 1</w:t>
+        <w:t xml:space="preserve">Client Meeting </w:t>
       </w:r>
       <w:r>
         <w:rPr>
-          <w:sz w:val="22"/>
-          <w:szCs w:val="22"/>
+          <w:rFonts w:hint="eastAsia"/>
+          <w:lang w:val="en-US" w:eastAsia="zh-CN"/>
         </w:rPr>
-        <w:t xml:space="preserve"> </w:t>
+        <w:t>3</w:t>
       </w:r>
     </w:p>
     <w:p>
@@ -94,8 +95,16 @@
       </w:r>
       <w:r>
         <w:rPr>
+          <w:rFonts w:asciiTheme="minorHAnsi" w:hAnsiTheme="minorHAnsi" w:eastAsiaTheme="minorEastAsia" w:cstheme="minorBidi"/>
+          <w:color w:val="44546A" w:themeColor="text2"/>
           <w:sz w:val="22"/>
           <w:szCs w:val="22"/>
+          <w:lang w:val="en-US" w:eastAsia="ja-JP" w:bidi="ar-SA"/>
+          <w14:textFill>
+            <w14:solidFill>
+              <w14:schemeClr w14:val="tx2"/>
+            </w14:solidFill>
+          </w14:textFill>
         </w:rPr>
         <w:t>Strong Compute</w:t>
       </w:r>
@@ -348,8 +357,6 @@
       <w:r>
         <w:t>Nuo Chen, Jiaxin Liu, Helen Liu, Wei Zhang</w:t>
       </w:r>
-      <w:bookmarkStart w:id="0" w:name="_GoBack"/>
-      <w:bookmarkEnd w:id="0"/>
     </w:p>
     <w:p>
       <w:pPr>
@@ -1436,7 +1443,16 @@
                 <w:rFonts w:hint="default" w:asciiTheme="majorHAnsi" w:hAnsiTheme="majorHAnsi" w:cstheme="majorHAnsi"/>
                 <w:lang w:val="en-US"/>
               </w:rPr>
-              <w:t>Next meeting Cian will give us the access to the mother board which has a BNC(neither Cian nor we know what it is) firmware that constantly monitors attributes like web portal, hardware. We may have some knowledge of Elixir at that time and can have a look and play with that firmware. It is said that we can login through the provided VPN.</w:t>
+              <w:t>Next meeting Cian will give us the access to the mother board which has a BN</w:t>
+            </w:r>
+            <w:bookmarkStart w:id="0" w:name="_GoBack"/>
+            <w:bookmarkEnd w:id="0"/>
+            <w:r>
+              <w:rPr>
+                <w:rFonts w:hint="default" w:asciiTheme="majorHAnsi" w:hAnsiTheme="majorHAnsi" w:cstheme="majorHAnsi"/>
+                <w:lang w:val="en-US"/>
+              </w:rPr>
+              <w:t>C(neither Cian nor we know what it is) firmware that constantly monitors attributes like web portal, hardware. We may have some knowledge of Elixir at that time and can have a look and play with that firmware. It is said that we can login through the provided VPN.</w:t>
             </w:r>
           </w:p>
           <w:p>
@@ -1829,14 +1845,6 @@
       <w:gridCol w:w="7086"/>
     </w:tblGrid>
     <w:tr>
-      <w:tblPrEx>
-        <w:tblCellMar>
-          <w:top w:w="144" w:type="dxa"/>
-          <w:left w:w="115" w:type="dxa"/>
-          <w:bottom w:w="144" w:type="dxa"/>
-          <w:right w:w="115" w:type="dxa"/>
-        </w:tblCellMar>
-      </w:tblPrEx>
       <w:trPr>
         <w:trHeight w:val="115" w:hRule="exact"/>
         <w:jc w:val="center"/>
@@ -2388,7 +2396,7 @@
     <w:lsdException w:uiPriority="99" w:name="footnote text"/>
     <w:lsdException w:uiPriority="99" w:name="annotation text"/>
     <w:lsdException w:uiPriority="99" w:semiHidden="0" w:name="header"/>
-    <w:lsdException w:uiPriority="99" w:semiHidden="0" w:name="footer"/>
+    <w:lsdException w:qFormat="1" w:uiPriority="99" w:semiHidden="0" w:name="footer"/>
     <w:lsdException w:uiPriority="99" w:name="index heading"/>
     <w:lsdException w:qFormat="1" w:uiPriority="35" w:name="caption"/>
     <w:lsdException w:uiPriority="99" w:name="table of figures"/>
@@ -2644,6 +2652,7 @@
     <w:basedOn w:val="1"/>
     <w:link w:val="8"/>
     <w:unhideWhenUsed/>
+    <w:qFormat/>
     <w:uiPriority w:val="99"/>
     <w:pPr>
       <w:tabs>
@@ -2686,6 +2695,7 @@
     <w:name w:val="Header Char"/>
     <w:basedOn w:val="5"/>
     <w:link w:val="3"/>
+    <w:qFormat/>
     <w:uiPriority w:val="99"/>
     <w:rPr>
       <w:lang w:val="en-AU"/>
@@ -2695,6 +2705,7 @@
     <w:name w:val="Footer Char"/>
     <w:basedOn w:val="5"/>
     <w:link w:val="2"/>
+    <w:qFormat/>
     <w:uiPriority w:val="99"/>
     <w:rPr>
       <w:lang w:val="en-AU"/>
@@ -3111,6 +3122,7 @@
   </w:style>
   <w:style w:type="paragraph" w:customStyle="1" w:styleId="5">
     <w:name w:val="18E3E19E2FC5B8419EB2307EEA45E0B8"/>
+    <w:qFormat/>
     <w:uiPriority w:val="0"/>
     <w:rPr>
       <w:rFonts w:asciiTheme="minorHAnsi" w:hAnsiTheme="minorHAnsi" w:eastAsiaTheme="minorEastAsia" w:cstheme="minorBidi"/>
